--- a/plugins/org.js.graph.transformation/doc/graph transformation model documentation.docx
+++ b/plugins/org.js.graph.transformation/doc/graph transformation model documentation.docx
@@ -6,12 +6,10 @@
       <w:pPr>
         <w:jc w:val="center"/>
         <w:rPr>
-          <w:rFonts w:hint="eastAsia"/>
           <w:b/>
           <w:lang w:val="en-US"/>
         </w:rPr>
       </w:pPr>
-      <w:bookmarkStart w:id="0" w:name="_GoBack"/>
       <w:r>
         <w:rPr>
           <w:rFonts w:hint="eastAsia"/>
@@ -25,15 +23,13 @@
       <w:pPr>
         <w:jc w:val="center"/>
         <w:rPr>
-          <w:rFonts w:hint="eastAsia"/>
-          <w:lang w:val="en-US"/>
-        </w:rPr>
-      </w:pPr>
-    </w:p>
-    <w:p>
-      <w:pPr>
-        <w:rPr>
-          <w:rFonts w:hint="eastAsia"/>
+          <w:lang w:val="en-US"/>
+        </w:rPr>
+      </w:pPr>
+    </w:p>
+    <w:p>
+      <w:pPr>
+        <w:rPr>
           <w:lang w:val="en-US"/>
         </w:rPr>
       </w:pPr>
@@ -105,15 +101,13 @@
     <w:p>
       <w:pPr>
         <w:rPr>
-          <w:rFonts w:hint="eastAsia"/>
-          <w:lang w:val="en-US"/>
-        </w:rPr>
-      </w:pPr>
-    </w:p>
-    <w:p>
-      <w:pPr>
-        <w:rPr>
-          <w:rFonts w:hint="eastAsia"/>
+          <w:lang w:val="en-US"/>
+        </w:rPr>
+      </w:pPr>
+    </w:p>
+    <w:p>
+      <w:pPr>
+        <w:rPr>
           <w:lang w:val="en-US"/>
         </w:rPr>
       </w:pPr>
@@ -150,28 +144,7 @@
           <w:rFonts w:hint="eastAsia"/>
           <w:lang w:val="en-US"/>
         </w:rPr>
-        <w:t xml:space="preserve"> by </w:t>
-      </w:r>
-      <w:r>
-        <w:rPr>
-          <w:rFonts w:hint="eastAsia"/>
-          <w:lang w:val="en-US"/>
-        </w:rPr>
-        <w:t>applying</w:t>
-      </w:r>
-      <w:r>
-        <w:rPr>
-          <w:rFonts w:hint="eastAsia"/>
-          <w:lang w:val="en-US"/>
-        </w:rPr>
-        <w:t xml:space="preserve"> the transformation rule in the given original graph.</w:t>
-      </w:r>
-      <w:r>
-        <w:rPr>
-          <w:rFonts w:hint="eastAsia"/>
-          <w:lang w:val="en-US"/>
-        </w:rPr>
-        <w:t xml:space="preserve"> </w:t>
+        <w:t xml:space="preserve"> by applying the transformation rule in the given original graph. </w:t>
       </w:r>
       <w:r>
         <w:rPr>
@@ -229,14 +202,7 @@
           <w:rFonts w:hint="eastAsia"/>
           <w:lang w:val="en-US"/>
         </w:rPr>
-        <w:t xml:space="preserve"> are fulfilled,</w:t>
-      </w:r>
-      <w:r>
-        <w:rPr>
-          <w:rFonts w:hint="eastAsia"/>
-          <w:lang w:val="en-US"/>
-        </w:rPr>
-        <w:t xml:space="preserve"> the </w:t>
+        <w:t xml:space="preserve"> are fulfilled, the </w:t>
       </w:r>
       <w:r>
         <w:rPr>
@@ -257,7 +223,6 @@
     <w:p>
       <w:pPr>
         <w:rPr>
-          <w:rFonts w:hint="eastAsia"/>
           <w:lang w:val="en-US"/>
         </w:rPr>
       </w:pPr>
@@ -314,17 +279,22 @@
         <w:pStyle w:val="a7"/>
         <w:jc w:val="center"/>
         <w:rPr>
-          <w:rFonts w:hint="eastAsia"/>
-          <w:lang w:val="en-US"/>
-        </w:rPr>
-      </w:pPr>
-      <w:r>
+          <w:lang w:val="en-US"/>
+        </w:rPr>
+      </w:pPr>
+      <w:r>
+        <w:rPr>
+          <w:lang w:val="en-US"/>
+        </w:rPr>
         <w:t xml:space="preserve">Figure </w:t>
       </w:r>
       <w:r>
         <w:fldChar w:fldCharType="begin"/>
       </w:r>
       <w:r>
+        <w:rPr>
+          <w:lang w:val="en-US"/>
+        </w:rPr>
         <w:instrText xml:space="preserve"> SEQ Figure \* ARABIC </w:instrText>
       </w:r>
       <w:r>
@@ -333,6 +303,7 @@
       <w:r>
         <w:rPr>
           <w:noProof/>
+          <w:lang w:val="en-US"/>
         </w:rPr>
         <w:t>1</w:t>
       </w:r>
@@ -342,6 +313,7 @@
       <w:r>
         <w:rPr>
           <w:rFonts w:hint="eastAsia"/>
+          <w:lang w:val="en-US"/>
         </w:rPr>
         <w:t xml:space="preserve"> Graph Transformation Structure</w:t>
       </w:r>
@@ -350,15 +322,13 @@
       <w:pPr>
         <w:jc w:val="center"/>
         <w:rPr>
-          <w:rFonts w:hint="eastAsia"/>
-          <w:lang w:val="en-US"/>
-        </w:rPr>
-      </w:pPr>
-    </w:p>
-    <w:p>
-      <w:pPr>
-        <w:rPr>
-          <w:rFonts w:hint="eastAsia"/>
+          <w:lang w:val="en-US"/>
+        </w:rPr>
+      </w:pPr>
+    </w:p>
+    <w:p>
+      <w:pPr>
+        <w:rPr>
           <w:lang w:val="en-US"/>
         </w:rPr>
       </w:pPr>
@@ -381,7 +351,125 @@
           <w:rFonts w:hint="eastAsia"/>
           <w:lang w:val="en-US"/>
         </w:rPr>
-        <w:t>, a</w:t>
+        <w:t xml:space="preserve">, a </w:t>
+      </w:r>
+      <w:r>
+        <w:rPr>
+          <w:rFonts w:hint="eastAsia"/>
+          <w:b/>
+          <w:lang w:val="en-US"/>
+        </w:rPr>
+        <w:t>left-side</w:t>
+      </w:r>
+      <w:r>
+        <w:rPr>
+          <w:rFonts w:hint="eastAsia"/>
+          <w:lang w:val="en-US"/>
+        </w:rPr>
+        <w:t xml:space="preserve"> consists of a set of </w:t>
+      </w:r>
+      <w:r>
+        <w:rPr>
+          <w:rFonts w:hint="eastAsia"/>
+          <w:b/>
+          <w:lang w:val="en-US"/>
+        </w:rPr>
+        <w:t>nodes</w:t>
+      </w:r>
+      <w:r>
+        <w:rPr>
+          <w:rFonts w:hint="eastAsia"/>
+          <w:lang w:val="en-US"/>
+        </w:rPr>
+        <w:t xml:space="preserve"> and </w:t>
+      </w:r>
+      <w:r>
+        <w:rPr>
+          <w:rFonts w:hint="eastAsia"/>
+          <w:b/>
+          <w:lang w:val="en-US"/>
+        </w:rPr>
+        <w:t>edges</w:t>
+      </w:r>
+      <w:r>
+        <w:rPr>
+          <w:rFonts w:hint="eastAsia"/>
+          <w:lang w:val="en-US"/>
+        </w:rPr>
+        <w:t xml:space="preserve">. A Node has an </w:t>
+      </w:r>
+      <w:r>
+        <w:rPr>
+          <w:rFonts w:hint="eastAsia"/>
+          <w:b/>
+          <w:lang w:val="en-US"/>
+        </w:rPr>
+        <w:t>input edge</w:t>
+      </w:r>
+      <w:r>
+        <w:rPr>
+          <w:rFonts w:hint="eastAsia"/>
+          <w:lang w:val="en-US"/>
+        </w:rPr>
+        <w:t xml:space="preserve"> and an </w:t>
+      </w:r>
+      <w:r>
+        <w:rPr>
+          <w:rFonts w:hint="eastAsia"/>
+          <w:b/>
+          <w:lang w:val="en-US"/>
+        </w:rPr>
+        <w:t>output edge</w:t>
+      </w:r>
+      <w:r>
+        <w:rPr>
+          <w:rFonts w:hint="eastAsia"/>
+          <w:lang w:val="en-US"/>
+        </w:rPr>
+        <w:t>, whereas an edge has a s</w:t>
+      </w:r>
+      <w:r>
+        <w:rPr>
+          <w:rFonts w:hint="eastAsia"/>
+          <w:b/>
+          <w:lang w:val="en-US"/>
+        </w:rPr>
+        <w:t>ource node</w:t>
+      </w:r>
+      <w:r>
+        <w:rPr>
+          <w:rFonts w:hint="eastAsia"/>
+          <w:lang w:val="en-US"/>
+        </w:rPr>
+        <w:t xml:space="preserve"> and </w:t>
+      </w:r>
+      <w:r>
+        <w:rPr>
+          <w:rFonts w:hint="eastAsia"/>
+          <w:b/>
+          <w:lang w:val="en-US"/>
+        </w:rPr>
+        <w:t>target node</w:t>
+      </w:r>
+      <w:r>
+        <w:rPr>
+          <w:rFonts w:hint="eastAsia"/>
+          <w:lang w:val="en-US"/>
+        </w:rPr>
+        <w:t>.</w:t>
+      </w:r>
+      <w:r>
+        <w:rPr>
+          <w:rFonts w:hint="eastAsia"/>
+          <w:lang w:val="en-US"/>
+        </w:rPr>
+        <w:t xml:space="preserve"> With a name, the model editor can </w:t>
+      </w:r>
+      <w:r>
+        <w:rPr>
+          <w:lang w:val="en-US"/>
+        </w:rPr>
+        <w:t>clearly</w:t>
       </w:r>
       <w:r>
         <w:rPr>
@@ -392,131 +480,6 @@
       </w:r>
       <w:r>
         <w:rPr>
-          <w:rFonts w:hint="eastAsia"/>
-          <w:b/>
-          <w:lang w:val="en-US"/>
-        </w:rPr>
-        <w:t>left-side</w:t>
-      </w:r>
-      <w:r>
-        <w:rPr>
-          <w:rFonts w:hint="eastAsia"/>
-          <w:lang w:val="en-US"/>
-        </w:rPr>
-        <w:t xml:space="preserve"> consists of a set of </w:t>
-      </w:r>
-      <w:r>
-        <w:rPr>
-          <w:rFonts w:hint="eastAsia"/>
-          <w:b/>
-          <w:lang w:val="en-US"/>
-        </w:rPr>
-        <w:t>nodes</w:t>
-      </w:r>
-      <w:r>
-        <w:rPr>
-          <w:rFonts w:hint="eastAsia"/>
-          <w:lang w:val="en-US"/>
-        </w:rPr>
-        <w:t xml:space="preserve"> and </w:t>
-      </w:r>
-      <w:r>
-        <w:rPr>
-          <w:rFonts w:hint="eastAsia"/>
-          <w:b/>
-          <w:lang w:val="en-US"/>
-        </w:rPr>
-        <w:t>edges</w:t>
-      </w:r>
-      <w:r>
-        <w:rPr>
-          <w:rFonts w:hint="eastAsia"/>
-          <w:lang w:val="en-US"/>
-        </w:rPr>
-        <w:t xml:space="preserve">. A Node has an </w:t>
-      </w:r>
-      <w:r>
-        <w:rPr>
-          <w:rFonts w:hint="eastAsia"/>
-          <w:b/>
-          <w:lang w:val="en-US"/>
-        </w:rPr>
-        <w:t>input edge</w:t>
-      </w:r>
-      <w:r>
-        <w:rPr>
-          <w:rFonts w:hint="eastAsia"/>
-          <w:lang w:val="en-US"/>
-        </w:rPr>
-        <w:t xml:space="preserve"> and an </w:t>
-      </w:r>
-      <w:r>
-        <w:rPr>
-          <w:rFonts w:hint="eastAsia"/>
-          <w:b/>
-          <w:lang w:val="en-US"/>
-        </w:rPr>
-        <w:t>output edge</w:t>
-      </w:r>
-      <w:r>
-        <w:rPr>
-          <w:rFonts w:hint="eastAsia"/>
-          <w:lang w:val="en-US"/>
-        </w:rPr>
-        <w:t>, whereas an edge has a s</w:t>
-      </w:r>
-      <w:r>
-        <w:rPr>
-          <w:rFonts w:hint="eastAsia"/>
-          <w:b/>
-          <w:lang w:val="en-US"/>
-        </w:rPr>
-        <w:t>ource node</w:t>
-      </w:r>
-      <w:r>
-        <w:rPr>
-          <w:rFonts w:hint="eastAsia"/>
-          <w:lang w:val="en-US"/>
-        </w:rPr>
-        <w:t xml:space="preserve"> and </w:t>
-      </w:r>
-      <w:r>
-        <w:rPr>
-          <w:rFonts w:hint="eastAsia"/>
-          <w:b/>
-          <w:lang w:val="en-US"/>
-        </w:rPr>
-        <w:t>target node</w:t>
-      </w:r>
-      <w:r>
-        <w:rPr>
-          <w:rFonts w:hint="eastAsia"/>
-          <w:lang w:val="en-US"/>
-        </w:rPr>
-        <w:t>.</w:t>
-      </w:r>
-      <w:r>
-        <w:rPr>
-          <w:rFonts w:hint="eastAsia"/>
-          <w:lang w:val="en-US"/>
-        </w:rPr>
-        <w:t xml:space="preserve"> With a name, the model editor can </w:t>
-      </w:r>
-      <w:r>
-        <w:rPr>
-          <w:lang w:val="en-US"/>
-        </w:rPr>
-        <w:t>clearly</w:t>
-      </w:r>
-      <w:r>
-        <w:rPr>
-          <w:rFonts w:hint="eastAsia"/>
-          <w:lang w:val="en-US"/>
-        </w:rPr>
-        <w:t xml:space="preserve"> </w:t>
-      </w:r>
-      <w:r>
-        <w:rPr>
           <w:lang w:val="en-US"/>
         </w:rPr>
         <w:t>show</w:t>
@@ -532,7 +495,6 @@
     <w:p>
       <w:pPr>
         <w:rPr>
-          <w:rFonts w:hint="eastAsia"/>
           <w:lang w:val="en-US"/>
         </w:rPr>
       </w:pPr>
@@ -589,7 +551,6 @@
         <w:pStyle w:val="a7"/>
         <w:jc w:val="center"/>
         <w:rPr>
-          <w:rFonts w:hint="eastAsia"/>
           <w:lang w:val="en-US"/>
         </w:rPr>
       </w:pPr>
@@ -646,15 +607,13 @@
     <w:p>
       <w:pPr>
         <w:rPr>
-          <w:rFonts w:hint="eastAsia"/>
-          <w:lang w:val="en-US"/>
-        </w:rPr>
-      </w:pPr>
-    </w:p>
-    <w:p>
-      <w:pPr>
-        <w:rPr>
-          <w:rFonts w:hint="eastAsia"/>
+          <w:lang w:val="en-US"/>
+        </w:rPr>
+      </w:pPr>
+    </w:p>
+    <w:p>
+      <w:pPr>
+        <w:rPr>
           <w:lang w:val="en-US"/>
         </w:rPr>
       </w:pPr>
@@ -671,15 +630,7 @@
           <w:b/>
           <w:lang w:val="en-US"/>
         </w:rPr>
-        <w:t>existing</w:t>
-      </w:r>
-      <w:r>
-        <w:rPr>
-          <w:rFonts w:hint="eastAsia"/>
-          <w:b/>
-          <w:lang w:val="en-US"/>
-        </w:rPr>
-        <w:t xml:space="preserve"> role</w:t>
+        <w:t>existing role</w:t>
       </w:r>
       <w:r>
         <w:rPr>
@@ -770,7 +721,6 @@
           <w:tab w:val="left" w:pos="855"/>
         </w:tabs>
         <w:rPr>
-          <w:rFonts w:hint="eastAsia"/>
           <w:lang w:val="en-US"/>
         </w:rPr>
       </w:pPr>
@@ -830,17 +780,22 @@
         <w:pStyle w:val="a7"/>
         <w:jc w:val="center"/>
         <w:rPr>
-          <w:rFonts w:hint="eastAsia"/>
-          <w:lang w:val="en-US"/>
-        </w:rPr>
-      </w:pPr>
-      <w:r>
+          <w:lang w:val="en-US"/>
+        </w:rPr>
+      </w:pPr>
+      <w:r>
+        <w:rPr>
+          <w:lang w:val="en-US"/>
+        </w:rPr>
         <w:t xml:space="preserve">Figure </w:t>
       </w:r>
       <w:r>
         <w:fldChar w:fldCharType="begin"/>
       </w:r>
       <w:r>
+        <w:rPr>
+          <w:lang w:val="en-US"/>
+        </w:rPr>
         <w:instrText xml:space="preserve"> SEQ Figure \* ARABIC </w:instrText>
       </w:r>
       <w:r>
@@ -849,6 +804,7 @@
       <w:r>
         <w:rPr>
           <w:noProof/>
+          <w:lang w:val="en-US"/>
         </w:rPr>
         <w:t>3</w:t>
       </w:r>
@@ -858,6 +814,7 @@
       <w:r>
         <w:rPr>
           <w:rFonts w:hint="eastAsia"/>
+          <w:lang w:val="en-US"/>
         </w:rPr>
         <w:t xml:space="preserve"> Roles</w:t>
       </w:r>
@@ -868,15 +825,13 @@
           <w:tab w:val="left" w:pos="855"/>
         </w:tabs>
         <w:rPr>
-          <w:rFonts w:hint="eastAsia"/>
-          <w:lang w:val="en-US"/>
-        </w:rPr>
-      </w:pPr>
-    </w:p>
-    <w:p>
-      <w:pPr>
-        <w:rPr>
-          <w:rFonts w:hint="eastAsia"/>
+          <w:lang w:val="en-US"/>
+        </w:rPr>
+      </w:pPr>
+    </w:p>
+    <w:p>
+      <w:pPr>
+        <w:rPr>
           <w:lang w:val="en-US"/>
         </w:rPr>
       </w:pPr>
@@ -975,7 +930,6 @@
     <w:p>
       <w:pPr>
         <w:rPr>
-          <w:rFonts w:hint="eastAsia"/>
           <w:lang w:val="en-US"/>
         </w:rPr>
       </w:pPr>
@@ -997,7 +951,6 @@
     <w:p>
       <w:pPr>
         <w:rPr>
-          <w:rFonts w:hint="eastAsia"/>
           <w:lang w:val="en-US"/>
         </w:rPr>
       </w:pPr>
@@ -1013,7 +966,6 @@
     <w:p>
       <w:pPr>
         <w:rPr>
-          <w:rFonts w:hint="eastAsia"/>
           <w:lang w:val="en-US"/>
         </w:rPr>
       </w:pPr>
@@ -1070,7 +1022,6 @@
         <w:pStyle w:val="a7"/>
         <w:jc w:val="center"/>
         <w:rPr>
-          <w:rFonts w:hint="eastAsia"/>
           <w:lang w:val="en-US"/>
         </w:rPr>
       </w:pPr>
@@ -1113,15 +1064,13 @@
     <w:p>
       <w:pPr>
         <w:rPr>
-          <w:rFonts w:hint="eastAsia"/>
-          <w:lang w:val="en-US"/>
-        </w:rPr>
-      </w:pPr>
-    </w:p>
-    <w:p>
-      <w:pPr>
-        <w:rPr>
-          <w:rFonts w:hint="eastAsia"/>
+          <w:lang w:val="en-US"/>
+        </w:rPr>
+      </w:pPr>
+    </w:p>
+    <w:p>
+      <w:pPr>
+        <w:rPr>
           <w:lang w:val="en-US"/>
         </w:rPr>
       </w:pPr>
@@ -1151,30 +1100,15 @@
     <w:p>
       <w:pPr>
         <w:rPr>
-          <w:rFonts w:hint="eastAsia"/>
-          <w:lang w:val="en-US"/>
-        </w:rPr>
-      </w:pPr>
-      <w:r>
-        <w:rPr>
-          <w:rFonts w:hint="eastAsia"/>
-          <w:lang w:val="en-US"/>
-        </w:rPr>
-        <w:t>- remove node</w:t>
-      </w:r>
-      <w:r>
-        <w:rPr>
-          <w:rFonts w:hint="eastAsia"/>
-          <w:lang w:val="en-US"/>
-        </w:rPr>
-        <w:t xml:space="preserve">: remove an existing node from </w:t>
-      </w:r>
-      <w:r>
-        <w:rPr>
-          <w:rFonts w:hint="eastAsia"/>
-          <w:lang w:val="en-US"/>
-        </w:rPr>
-        <w:t xml:space="preserve">the </w:t>
+          <w:lang w:val="en-US"/>
+        </w:rPr>
+      </w:pPr>
+      <w:r>
+        <w:rPr>
+          <w:rFonts w:hint="eastAsia"/>
+          <w:lang w:val="en-US"/>
+        </w:rPr>
+        <w:t xml:space="preserve">- remove node: remove an existing node from the </w:t>
       </w:r>
       <w:r>
         <w:rPr>
@@ -1193,7 +1127,6 @@
     <w:p>
       <w:pPr>
         <w:rPr>
-          <w:rFonts w:hint="eastAsia"/>
           <w:lang w:val="en-US"/>
         </w:rPr>
       </w:pPr>
@@ -1221,7 +1154,6 @@
     <w:p>
       <w:pPr>
         <w:rPr>
-          <w:rFonts w:hint="eastAsia"/>
           <w:lang w:val="en-US"/>
         </w:rPr>
       </w:pPr>
@@ -1236,50 +1168,20 @@
     <w:p>
       <w:pPr>
         <w:rPr>
-          <w:rFonts w:hint="eastAsia"/>
-          <w:lang w:val="en-US"/>
-        </w:rPr>
-      </w:pPr>
-      <w:r>
-        <w:rPr>
-          <w:rFonts w:hint="eastAsia"/>
-          <w:lang w:val="en-US"/>
-        </w:rPr>
-        <w:t xml:space="preserve">- add </w:t>
-      </w:r>
-      <w:r>
-        <w:rPr>
-          <w:rFonts w:hint="eastAsia"/>
-          <w:lang w:val="en-US"/>
-        </w:rPr>
-        <w:t>edge</w:t>
-      </w:r>
-      <w:r>
-        <w:rPr>
-          <w:rFonts w:hint="eastAsia"/>
-          <w:lang w:val="en-US"/>
-        </w:rPr>
-        <w:t xml:space="preserve">: add a new </w:t>
-      </w:r>
-      <w:r>
-        <w:rPr>
-          <w:rFonts w:hint="eastAsia"/>
-          <w:lang w:val="en-US"/>
-        </w:rPr>
-        <w:t>edge</w:t>
-      </w:r>
-      <w:r>
-        <w:rPr>
-          <w:rFonts w:hint="eastAsia"/>
-          <w:lang w:val="en-US"/>
-        </w:rPr>
-        <w:t xml:space="preserve"> into the original graph</w:t>
-      </w:r>
-    </w:p>
-    <w:p>
-      <w:pPr>
-        <w:rPr>
-          <w:rFonts w:hint="eastAsia"/>
+          <w:lang w:val="en-US"/>
+        </w:rPr>
+      </w:pPr>
+      <w:r>
+        <w:rPr>
+          <w:rFonts w:hint="eastAsia"/>
+          <w:lang w:val="en-US"/>
+        </w:rPr>
+        <w:t>- add edge: add a new edge into the original graph</w:t>
+      </w:r>
+    </w:p>
+    <w:p>
+      <w:pPr>
+        <w:rPr>
           <w:lang w:val="en-US"/>
         </w:rPr>
       </w:pPr>
@@ -1336,7 +1238,6 @@
         <w:pStyle w:val="a7"/>
         <w:jc w:val="center"/>
         <w:rPr>
-          <w:rFonts w:hint="eastAsia"/>
           <w:lang w:val="en-US"/>
         </w:rPr>
       </w:pPr>
@@ -1379,15 +1280,13 @@
     <w:p>
       <w:pPr>
         <w:rPr>
-          <w:rFonts w:hint="eastAsia"/>
-          <w:lang w:val="en-US"/>
-        </w:rPr>
-      </w:pPr>
-    </w:p>
-    <w:p>
-      <w:pPr>
-        <w:rPr>
-          <w:rFonts w:hint="eastAsia"/>
+          <w:lang w:val="en-US"/>
+        </w:rPr>
+      </w:pPr>
+    </w:p>
+    <w:p>
+      <w:pPr>
+        <w:rPr>
           <w:lang w:val="en-US"/>
         </w:rPr>
       </w:pPr>
@@ -1402,14 +1301,7 @@
           <w:rFonts w:hint="eastAsia"/>
           <w:lang w:val="en-US"/>
         </w:rPr>
-        <w:t>graph transformation</w:t>
-      </w:r>
-      <w:r>
-        <w:rPr>
-          <w:rFonts w:hint="eastAsia"/>
-          <w:lang w:val="en-US"/>
-        </w:rPr>
-        <w:t xml:space="preserve"> </w:t>
+        <w:t xml:space="preserve">graph transformation </w:t>
       </w:r>
       <w:r>
         <w:rPr>
@@ -1457,21 +1349,7 @@
           <w:rFonts w:hint="eastAsia"/>
           <w:lang w:val="en-US"/>
         </w:rPr>
-        <w:t>graph transformation</w:t>
-      </w:r>
-      <w:r>
-        <w:rPr>
-          <w:rFonts w:hint="eastAsia"/>
-          <w:lang w:val="en-US"/>
-        </w:rPr>
-        <w:t xml:space="preserve"> model structure</w:t>
-      </w:r>
-      <w:r>
-        <w:rPr>
-          <w:rFonts w:hint="eastAsia"/>
-          <w:lang w:val="en-US"/>
-        </w:rPr>
-        <w:t xml:space="preserve"> </w:t>
+        <w:t xml:space="preserve">graph transformation model structure </w:t>
       </w:r>
       <w:r>
         <w:rPr>
@@ -1503,15 +1381,13 @@
     <w:p>
       <w:pPr>
         <w:rPr>
-          <w:rFonts w:hint="eastAsia"/>
-          <w:lang w:val="en-US"/>
-        </w:rPr>
-      </w:pPr>
-    </w:p>
-    <w:p>
-      <w:pPr>
-        <w:rPr>
-          <w:rFonts w:hint="eastAsia"/>
+          <w:lang w:val="en-US"/>
+        </w:rPr>
+      </w:pPr>
+    </w:p>
+    <w:p>
+      <w:pPr>
+        <w:rPr>
           <w:lang w:val="en-US"/>
         </w:rPr>
       </w:pPr>
@@ -1540,18 +1416,29 @@
     <w:p>
       <w:pPr>
         <w:rPr>
-          <w:rFonts w:hint="eastAsia"/>
-          <w:lang w:val="en-US"/>
-        </w:rPr>
-      </w:pPr>
-      <w:r>
-        <w:rPr>
-          <w:rFonts w:hint="eastAsia"/>
+          <w:lang w:val="en-US"/>
+        </w:rPr>
+      </w:pPr>
+      <w:r>
+        <w:rPr>
+          <w:rFonts w:hint="eastAsia"/>
+          <w:lang w:val="en-US"/>
         </w:rPr>
         <w:t xml:space="preserve">[2] </w:t>
       </w:r>
-      <w:r>
-        <w:t xml:space="preserve">Heckel, Reiko. "Graph transformation in a nutshell." </w:t>
+      <w:proofErr w:type="spellStart"/>
+      <w:r>
+        <w:rPr>
+          <w:lang w:val="en-US"/>
+        </w:rPr>
+        <w:t>Heckel</w:t>
+      </w:r>
+      <w:proofErr w:type="spellEnd"/>
+      <w:r>
+        <w:rPr>
+          <w:lang w:val="en-US"/>
+        </w:rPr>
+        <w:t xml:space="preserve">, Reiko. "Graph transformation in a nutshell." </w:t>
       </w:r>
       <w:r>
         <w:rPr>
@@ -1599,9 +1486,132 @@
           <w:shd w:val="clear" w:color="auto" w:fill="FFFFFF"/>
           <w:lang w:val="en-US"/>
         </w:rPr>
-        <w:t>, Xi. "Feature-based Configuration Management of Applications in the Cloud."</w:t>
-      </w:r>
+        <w:t xml:space="preserve">, Xi. </w:t>
+      </w:r>
+      <w:r>
+        <w:rPr>
+          <w:rFonts w:ascii="Arial" w:hAnsi="Arial" w:cs="Arial"/>
+          <w:color w:val="222222"/>
+          <w:sz w:val="20"/>
+          <w:szCs w:val="20"/>
+          <w:shd w:val="clear" w:color="auto" w:fill="FFFFFF"/>
+          <w:lang w:val="en-US"/>
+        </w:rPr>
+        <w:t>“</w:t>
+      </w:r>
+      <w:r>
+        <w:rPr>
+          <w:rFonts w:ascii="Arial" w:hAnsi="Arial" w:cs="Arial"/>
+          <w:color w:val="222222"/>
+          <w:sz w:val="20"/>
+          <w:szCs w:val="20"/>
+          <w:shd w:val="clear" w:color="auto" w:fill="FFFFFF"/>
+          <w:lang w:val="en-US"/>
+        </w:rPr>
+        <w:t>Feature-based Configuration Management of Applications in the Cloud.</w:t>
+      </w:r>
+      <w:r>
+        <w:rPr>
+          <w:rFonts w:ascii="Arial" w:hAnsi="Arial" w:cs="Arial"/>
+          <w:color w:val="222222"/>
+          <w:sz w:val="20"/>
+          <w:szCs w:val="20"/>
+          <w:shd w:val="clear" w:color="auto" w:fill="FFFFFF"/>
+          <w:lang w:val="en-US"/>
+        </w:rPr>
+        <w:t>”</w:t>
+      </w:r>
+      <w:r>
+        <w:rPr>
+          <w:rFonts w:ascii="Arial" w:hAnsi="Arial" w:cs="Arial" w:hint="eastAsia"/>
+          <w:color w:val="222222"/>
+          <w:sz w:val="20"/>
+          <w:szCs w:val="20"/>
+          <w:shd w:val="clear" w:color="auto" w:fill="FFFFFF"/>
+          <w:lang w:val="en-US"/>
+        </w:rPr>
+        <w:t xml:space="preserve"> </w:t>
+      </w:r>
+      <w:bookmarkStart w:id="0" w:name="_GoBack"/>
       <w:bookmarkEnd w:id="0"/>
+      <w:r>
+        <w:rPr>
+          <w:rFonts w:ascii="Arial" w:hAnsi="Arial" w:cs="Arial" w:hint="eastAsia"/>
+          <w:color w:val="222222"/>
+          <w:sz w:val="20"/>
+          <w:szCs w:val="20"/>
+          <w:shd w:val="clear" w:color="auto" w:fill="FFFFFF"/>
+          <w:lang w:val="en-US"/>
+        </w:rPr>
+        <w:t xml:space="preserve">Diploma thesis, </w:t>
+      </w:r>
+      <w:proofErr w:type="spellStart"/>
+      <w:r>
+        <w:rPr>
+          <w:rFonts w:ascii="Arial" w:hAnsi="Arial" w:cs="Arial" w:hint="eastAsia"/>
+          <w:color w:val="222222"/>
+          <w:sz w:val="20"/>
+          <w:szCs w:val="20"/>
+          <w:shd w:val="clear" w:color="auto" w:fill="FFFFFF"/>
+          <w:lang w:val="en-US"/>
+        </w:rPr>
+        <w:t>Technische</w:t>
+      </w:r>
+      <w:proofErr w:type="spellEnd"/>
+      <w:r>
+        <w:rPr>
+          <w:lang w:val="en-US"/>
+        </w:rPr>
+        <w:t xml:space="preserve"> </w:t>
+      </w:r>
+      <w:proofErr w:type="spellStart"/>
+      <w:r>
+        <w:rPr>
+          <w:rFonts w:ascii="Arial" w:hAnsi="Arial" w:cs="Arial"/>
+          <w:color w:val="222222"/>
+          <w:sz w:val="20"/>
+          <w:szCs w:val="20"/>
+          <w:shd w:val="clear" w:color="auto" w:fill="FFFFFF"/>
+          <w:lang w:val="en-US"/>
+        </w:rPr>
+        <w:t>Universität</w:t>
+      </w:r>
+      <w:proofErr w:type="spellEnd"/>
+      <w:r>
+        <w:rPr>
+          <w:rFonts w:ascii="Arial" w:hAnsi="Arial" w:cs="Arial"/>
+          <w:color w:val="222222"/>
+          <w:sz w:val="20"/>
+          <w:szCs w:val="20"/>
+          <w:shd w:val="clear" w:color="auto" w:fill="FFFFFF"/>
+          <w:lang w:val="en-US"/>
+        </w:rPr>
+        <w:t xml:space="preserve"> Dresden, </w:t>
+      </w:r>
+      <w:proofErr w:type="spellStart"/>
+      <w:r>
+        <w:rPr>
+          <w:rFonts w:ascii="Arial" w:hAnsi="Arial" w:cs="Arial"/>
+          <w:color w:val="222222"/>
+          <w:sz w:val="20"/>
+          <w:szCs w:val="20"/>
+          <w:shd w:val="clear" w:color="auto" w:fill="FFFFFF"/>
+          <w:lang w:val="en-US"/>
+        </w:rPr>
+        <w:t>Juni</w:t>
+      </w:r>
+      <w:proofErr w:type="spellEnd"/>
+      <w:r>
+        <w:rPr>
+          <w:rFonts w:ascii="Arial" w:hAnsi="Arial" w:cs="Arial"/>
+          <w:color w:val="222222"/>
+          <w:sz w:val="20"/>
+          <w:szCs w:val="20"/>
+          <w:shd w:val="clear" w:color="auto" w:fill="FFFFFF"/>
+          <w:lang w:val="en-US"/>
+        </w:rPr>
+        <w:t xml:space="preserve"> 2013</w:t>
+      </w:r>
     </w:p>
     <w:sectPr>
       <w:pgSz w:w="11906" w:h="16838"/>
@@ -2080,6 +2090,11 @@
       <w:szCs w:val="20"/>
     </w:rPr>
   </w:style>
+  <w:style w:type="character" w:customStyle="1" w:styleId="apple-converted-space">
+    <w:name w:val="apple-converted-space"/>
+    <w:basedOn w:val="a0"/>
+    <w:rsid w:val="009A16FA"/>
+  </w:style>
 </w:styles>
 </file>
 
@@ -2391,6 +2406,11 @@
       <w:szCs w:val="20"/>
     </w:rPr>
   </w:style>
+  <w:style w:type="character" w:customStyle="1" w:styleId="apple-converted-space">
+    <w:name w:val="apple-converted-space"/>
+    <w:basedOn w:val="a0"/>
+    <w:rsid w:val="009A16FA"/>
+  </w:style>
 </w:styles>
 </file>
 
